--- a/nghiepvuchamcong.docx
+++ b/nghiepvuchamcong.docx
@@ -311,6 +311,7 @@
           <w:szCs w:val="32"/>
           <w:lang w:val="vi-VN"/>
         </w:rPr>
+        <w:lastRenderedPageBreak/>
         <w:t xml:space="preserve">Những yêu cầu trong </w:t>
       </w:r>
       <w:r>
@@ -896,6 +897,7 @@
           <w:szCs w:val="32"/>
           <w:lang w:val="vi-VN"/>
         </w:rPr>
+        <w:lastRenderedPageBreak/>
         <w:t>Thời gian check-in check-out rõ ràng. Theo ngày thì chỉ có một đợt check-in và check-out. Theo ca thì sẽ phân ca và check-in, check-out mỗi khi bắt đầu một ca và kết thúc một ca.</w:t>
       </w:r>
     </w:p>
@@ -1029,11 +1031,260 @@
         </w:rPr>
         <w:t>Đặc biệt ở nhân viên nữ sẽ có thêm nghỉ thai sản.</w:t>
       </w:r>
-    </w:p>
-    <w:p>
-      <w:pPr>
-        <w:rPr>
-          <w:rFonts w:ascii="Bahnschrift SemiLight Condensed" w:hAnsi="Bahnschrift SemiLight Condensed" w:hint="eastAsia"/>
+      <w:r>
+        <w:rPr>
+          <w:rFonts w:ascii="Bahnschrift SemiLight Condensed" w:hAnsi="Bahnschrift SemiLight Condensed"/>
+          <w:sz w:val="32"/>
+          <w:szCs w:val="32"/>
+          <w:lang w:val="vi-VN"/>
+        </w:rPr>
+        <w:t xml:space="preserve"> 6 tháng</w:t>
+      </w:r>
+      <w:r>
+        <w:rPr>
+          <w:rFonts w:ascii="Bahnschrift SemiLight Condensed" w:hAnsi="Bahnschrift SemiLight Condensed"/>
+          <w:sz w:val="32"/>
+          <w:szCs w:val="32"/>
+          <w:lang w:val="vi-VN"/>
+        </w:rPr>
+        <w:t xml:space="preserve"> (</w:t>
+      </w:r>
+      <w:r>
+        <w:rPr>
+          <w:rFonts w:ascii="Bahnschrift SemiLight Condensed" w:hAnsi="Bahnschrift SemiLight Condensed"/>
+          <w:sz w:val="32"/>
+          <w:szCs w:val="32"/>
+          <w:lang w:val="vi-VN"/>
+        </w:rPr>
+        <w:t>+con/</w:t>
+      </w:r>
+      <w:r>
+        <w:rPr>
+          <w:rFonts w:ascii="Bahnschrift SemiLight Condensed" w:hAnsi="Bahnschrift SemiLight Condensed"/>
+          <w:sz w:val="32"/>
+          <w:szCs w:val="32"/>
+          <w:lang w:val="vi-VN"/>
+        </w:rPr>
+        <w:t>+</w:t>
+      </w:r>
+      <w:r>
+        <w:rPr>
+          <w:rFonts w:ascii="Bahnschrift SemiLight Condensed" w:hAnsi="Bahnschrift SemiLight Condensed"/>
+          <w:sz w:val="32"/>
+          <w:szCs w:val="32"/>
+          <w:lang w:val="vi-VN"/>
+        </w:rPr>
+        <w:t>1</w:t>
+      </w:r>
+      <w:r>
+        <w:rPr>
+          <w:rFonts w:ascii="Bahnschrift SemiLight Condensed" w:hAnsi="Bahnschrift SemiLight Condensed"/>
+          <w:sz w:val="32"/>
+          <w:szCs w:val="32"/>
+          <w:lang w:val="vi-VN"/>
+        </w:rPr>
+        <w:t xml:space="preserve"> tháng)</w:t>
+      </w:r>
+    </w:p>
+    <w:p>
+      <w:pPr>
+        <w:ind w:firstLine="360"/>
+        <w:rPr>
+          <w:rFonts w:ascii="Bahnschrift SemiLight Condensed" w:hAnsi="Bahnschrift SemiLight Condensed"/>
+          <w:sz w:val="32"/>
+          <w:szCs w:val="32"/>
+          <w:lang w:val="vi-VN"/>
+        </w:rPr>
+      </w:pPr>
+      <w:r>
+        <w:rPr>
+          <w:rFonts w:ascii="Bahnschrift SemiLight Condensed" w:hAnsi="Bahnschrift SemiLight Condensed"/>
+          <w:sz w:val="32"/>
+          <w:szCs w:val="32"/>
+          <w:lang w:val="vi-VN"/>
+        </w:rPr>
+        <w:t>- Lao động nữ sinh con đ</w:t>
+      </w:r>
+      <w:r>
+        <w:rPr>
+          <w:rFonts w:ascii="Bahnschrift SemiLight Condensed" w:hAnsi="Bahnschrift SemiLight Condensed" w:hint="cs"/>
+          <w:sz w:val="32"/>
+          <w:szCs w:val="32"/>
+          <w:lang w:val="vi-VN"/>
+        </w:rPr>
+        <w:t>ư</w:t>
+      </w:r>
+      <w:r>
+        <w:rPr>
+          <w:rFonts w:ascii="Bahnschrift SemiLight Condensed" w:hAnsi="Bahnschrift SemiLight Condensed"/>
+          <w:sz w:val="32"/>
+          <w:szCs w:val="32"/>
+          <w:lang w:val="vi-VN"/>
+        </w:rPr>
+        <w:t>ợc nghỉ việc h</w:t>
+      </w:r>
+      <w:r>
+        <w:rPr>
+          <w:rFonts w:ascii="Bahnschrift SemiLight Condensed" w:hAnsi="Bahnschrift SemiLight Condensed" w:hint="cs"/>
+          <w:sz w:val="32"/>
+          <w:szCs w:val="32"/>
+          <w:lang w:val="vi-VN"/>
+        </w:rPr>
+        <w:t>ư</w:t>
+      </w:r>
+      <w:r>
+        <w:rPr>
+          <w:rFonts w:ascii="Bahnschrift SemiLight Condensed" w:hAnsi="Bahnschrift SemiLight Condensed"/>
+          <w:sz w:val="32"/>
+          <w:szCs w:val="32"/>
+          <w:lang w:val="vi-VN"/>
+        </w:rPr>
+        <w:t>ởng chế độ thai sản tr</w:t>
+      </w:r>
+      <w:r>
+        <w:rPr>
+          <w:rFonts w:ascii="Bahnschrift SemiLight Condensed" w:hAnsi="Bahnschrift SemiLight Condensed" w:hint="cs"/>
+          <w:sz w:val="32"/>
+          <w:szCs w:val="32"/>
+          <w:lang w:val="vi-VN"/>
+        </w:rPr>
+        <w:t>ư</w:t>
+      </w:r>
+      <w:r>
+        <w:rPr>
+          <w:rFonts w:ascii="Bahnschrift SemiLight Condensed" w:hAnsi="Bahnschrift SemiLight Condensed"/>
+          <w:sz w:val="32"/>
+          <w:szCs w:val="32"/>
+          <w:lang w:val="vi-VN"/>
+        </w:rPr>
+        <w:t>ớc và sau khi sinh con là 06 tháng. Tr</w:t>
+      </w:r>
+      <w:r>
+        <w:rPr>
+          <w:rFonts w:ascii="Bahnschrift SemiLight Condensed" w:hAnsi="Bahnschrift SemiLight Condensed" w:hint="cs"/>
+          <w:sz w:val="32"/>
+          <w:szCs w:val="32"/>
+          <w:lang w:val="vi-VN"/>
+        </w:rPr>
+        <w:t>ư</w:t>
+      </w:r>
+      <w:r>
+        <w:rPr>
+          <w:rFonts w:ascii="Bahnschrift SemiLight Condensed" w:hAnsi="Bahnschrift SemiLight Condensed"/>
+          <w:sz w:val="32"/>
+          <w:szCs w:val="32"/>
+          <w:lang w:val="vi-VN"/>
+        </w:rPr>
+        <w:t>ờng hợp lao động nữ sinh đôi trở lên thì tính từ con thứ hai trở đi, cứ mỗi con, ng</w:t>
+      </w:r>
+      <w:r>
+        <w:rPr>
+          <w:rFonts w:ascii="Bahnschrift SemiLight Condensed" w:hAnsi="Bahnschrift SemiLight Condensed" w:hint="cs"/>
+          <w:sz w:val="32"/>
+          <w:szCs w:val="32"/>
+          <w:lang w:val="vi-VN"/>
+        </w:rPr>
+        <w:t>ư</w:t>
+      </w:r>
+      <w:r>
+        <w:rPr>
+          <w:rFonts w:ascii="Bahnschrift SemiLight Condensed" w:hAnsi="Bahnschrift SemiLight Condensed"/>
+          <w:sz w:val="32"/>
+          <w:szCs w:val="32"/>
+          <w:lang w:val="vi-VN"/>
+        </w:rPr>
+        <w:t>ời mẹ đ</w:t>
+      </w:r>
+      <w:r>
+        <w:rPr>
+          <w:rFonts w:ascii="Bahnschrift SemiLight Condensed" w:hAnsi="Bahnschrift SemiLight Condensed" w:hint="cs"/>
+          <w:sz w:val="32"/>
+          <w:szCs w:val="32"/>
+          <w:lang w:val="vi-VN"/>
+        </w:rPr>
+        <w:t>ư</w:t>
+      </w:r>
+      <w:r>
+        <w:rPr>
+          <w:rFonts w:ascii="Bahnschrift SemiLight Condensed" w:hAnsi="Bahnschrift SemiLight Condensed"/>
+          <w:sz w:val="32"/>
+          <w:szCs w:val="32"/>
+          <w:lang w:val="vi-VN"/>
+        </w:rPr>
+        <w:t>ợc nghỉ thêm 01 tháng. - Thời gian nghỉ h</w:t>
+      </w:r>
+      <w:r>
+        <w:rPr>
+          <w:rFonts w:ascii="Bahnschrift SemiLight Condensed" w:hAnsi="Bahnschrift SemiLight Condensed" w:hint="cs"/>
+          <w:sz w:val="32"/>
+          <w:szCs w:val="32"/>
+          <w:lang w:val="vi-VN"/>
+        </w:rPr>
+        <w:t>ư</w:t>
+      </w:r>
+      <w:r>
+        <w:rPr>
+          <w:rFonts w:ascii="Bahnschrift SemiLight Condensed" w:hAnsi="Bahnschrift SemiLight Condensed"/>
+          <w:sz w:val="32"/>
+          <w:szCs w:val="32"/>
+          <w:lang w:val="vi-VN"/>
+        </w:rPr>
+        <w:t>ởng chế độ thai sản tr</w:t>
+      </w:r>
+      <w:r>
+        <w:rPr>
+          <w:rFonts w:ascii="Bahnschrift SemiLight Condensed" w:hAnsi="Bahnschrift SemiLight Condensed" w:hint="cs"/>
+          <w:sz w:val="32"/>
+          <w:szCs w:val="32"/>
+          <w:lang w:val="vi-VN"/>
+        </w:rPr>
+        <w:t>ư</w:t>
+      </w:r>
+      <w:r>
+        <w:rPr>
+          <w:rFonts w:ascii="Bahnschrift SemiLight Condensed" w:hAnsi="Bahnschrift SemiLight Condensed"/>
+          <w:sz w:val="32"/>
+          <w:szCs w:val="32"/>
+          <w:lang w:val="vi-VN"/>
+        </w:rPr>
+        <w:t>ớc khi sinh tối đa không quá 02 tháng.</w:t>
+      </w:r>
+    </w:p>
+    <w:p>
+      <w:pPr>
+        <w:ind w:firstLine="360"/>
+        <w:rPr>
+          <w:rFonts w:ascii="Bahnschrift SemiLight Condensed" w:hAnsi="Bahnschrift SemiLight Condensed"/>
+          <w:sz w:val="32"/>
+          <w:szCs w:val="32"/>
+          <w:lang w:val="vi-VN"/>
+        </w:rPr>
+      </w:pPr>
+      <w:r>
+        <w:rPr>
+          <w:rFonts w:ascii="Bahnschrift SemiLight Condensed" w:hAnsi="Bahnschrift SemiLight Condensed"/>
+          <w:sz w:val="32"/>
+          <w:szCs w:val="32"/>
+          <w:lang w:val="vi-VN"/>
+        </w:rPr>
+        <w:t>Lương cơ bản: 1490000</w:t>
+      </w:r>
+    </w:p>
+    <w:p>
+      <w:pPr>
+        <w:ind w:firstLine="360"/>
+        <w:rPr>
+          <w:rFonts w:ascii="Bahnschrift SemiLight Condensed" w:hAnsi="Bahnschrift SemiLight Condensed"/>
+          <w:sz w:val="32"/>
+          <w:szCs w:val="32"/>
+          <w:lang w:val="vi-VN"/>
+        </w:rPr>
+      </w:pPr>
+    </w:p>
+    <w:p>
+      <w:pPr>
+        <w:rPr>
+          <w:rFonts w:ascii="Bahnschrift SemiLight Condensed" w:hAnsi="Bahnschrift SemiLight Condensed"/>
           <w:sz w:val="32"/>
           <w:szCs w:val="32"/>
           <w:lang w:val="vi-VN"/>
